--- a/public/hasil/hasil_izincuti.docx
+++ b/public/hasil/hasil_izincuti.docx
@@ -62,7 +62,7 @@
         <w:t xml:space="preserve"> </w:t>
       </w:r>
       <w:r>
-        <w:t>01</w:t>
+        <w:t>02</w:t>
       </w:r>
       <w:r>
         <w:rPr>
@@ -217,7 +217,7 @@
         <w:t xml:space="preserve">, </w:t>
       </w:r>
       <w:r>
-        <w:t>25 November 2002</w:t>
+        <w:t>28 Mei 2023</w:t>
       </w:r>
     </w:p>
     <w:p/>
@@ -304,7 +304,7 @@
         <w:t xml:space="preserve">:  </w:t>
       </w:r>
       <w:r>
-        <w:t/>
+        <w:t>Mahasiswa</w:t>
       </w:r>
     </w:p>
     <w:p>
@@ -343,7 +343,7 @@
         <w:t xml:space="preserve">          :  </w:t>
       </w:r>
       <w:r>
-        <w:t/>
+        <w:t>Madura</w:t>
       </w:r>
     </w:p>
     <w:p>
@@ -611,7 +611,7 @@
                             </w:r>
                             <w:proofErr w:type="spellEnd"/>
                             <w:r>
-                              <w:t>, 29 Januari 2023</w:t>
+                              <w:t>, 28 Mei 2023</w:t>
                             </w:r>
                           </w:p>
                           <w:p>
@@ -709,7 +709,7 @@
                       </w:r>
                       <w:proofErr w:type="spellEnd"/>
                       <w:r>
-                        <w:t>, 29 Januari 2023</w:t>
+                        <w:t>, 28 Mei 2023</w:t>
                       </w:r>
                     </w:p>
                     <w:p>
